--- a/Documents/04_SMP_Software_Technical_Specification.docx
+++ b/Documents/04_SMP_Software_Technical_Specification.docx
@@ -192,6 +192,92 @@
           <w:rFonts w:asciiTheme="majorHAnsi" w:hAnsiTheme="majorHAnsi" w:cstheme="majorHAnsi"/>
           <w:b/>
           <w:bCs/>
+          <w:color w:val="2F5496" w:themeColor="accent1" w:themeShade="BF"/>
+          <w:sz w:val="36"/>
+          <w:szCs w:val="36"/>
+        </w:rPr>
+      </w:pPr>
+      <w:r>
+        <w:rPr>
+          <w:rFonts w:asciiTheme="majorHAnsi" w:hAnsiTheme="majorHAnsi" w:cstheme="majorHAnsi"/>
+          <w:b/>
+          <w:bCs/>
+          <w:color w:val="2F5496" w:themeColor="accent1" w:themeShade="BF"/>
+          <w:sz w:val="36"/>
+          <w:szCs w:val="36"/>
+        </w:rPr>
+        <w:t>Team 8</w:t>
+      </w:r>
+    </w:p>
+    <w:p>
+      <w:pPr>
+        <w:pStyle w:val="LO-Normal"/>
+        <w:jc w:val="center"/>
+        <w:rPr>
+          <w:rFonts w:asciiTheme="majorHAnsi" w:hAnsiTheme="majorHAnsi" w:cstheme="majorHAnsi"/>
+          <w:b/>
+          <w:bCs/>
+          <w:color w:val="2F5496" w:themeColor="accent1" w:themeShade="BF"/>
+          <w:sz w:val="36"/>
+          <w:szCs w:val="36"/>
+        </w:rPr>
+      </w:pPr>
+      <w:r>
+        <w:rPr>
+          <w:rFonts w:asciiTheme="majorHAnsi" w:hAnsiTheme="majorHAnsi" w:cstheme="majorHAnsi"/>
+          <w:b/>
+          <w:bCs/>
+          <w:color w:val="2F5496" w:themeColor="accent1" w:themeShade="BF"/>
+          <w:sz w:val="36"/>
+          <w:szCs w:val="36"/>
+        </w:rPr>
+        <w:t>Joseph Loreen</w:t>
+      </w:r>
+      <w:r>
+        <w:rPr>
+          <w:rFonts w:asciiTheme="majorHAnsi" w:hAnsiTheme="majorHAnsi" w:cstheme="majorHAnsi"/>
+          <w:b/>
+          <w:bCs/>
+          <w:color w:val="2F5496" w:themeColor="accent1" w:themeShade="BF"/>
+          <w:sz w:val="36"/>
+          <w:szCs w:val="36"/>
+        </w:rPr>
+        <w:t xml:space="preserve">, Nick Mayer, </w:t>
+      </w:r>
+      <w:r>
+        <w:rPr>
+          <w:rFonts w:asciiTheme="majorHAnsi" w:hAnsiTheme="majorHAnsi" w:cstheme="majorHAnsi"/>
+          <w:b/>
+          <w:bCs/>
+          <w:color w:val="2F5496" w:themeColor="accent1" w:themeShade="BF"/>
+          <w:sz w:val="36"/>
+          <w:szCs w:val="36"/>
+        </w:rPr>
+        <w:t>Nick Lipinski</w:t>
+      </w:r>
+    </w:p>
+    <w:p>
+      <w:pPr>
+        <w:pStyle w:val="LO-Normal"/>
+        <w:jc w:val="center"/>
+        <w:rPr>
+          <w:rFonts w:asciiTheme="majorHAnsi" w:hAnsiTheme="majorHAnsi" w:cstheme="majorHAnsi"/>
+          <w:b/>
+          <w:bCs/>
+          <w:color w:val="2F5496" w:themeColor="accent1" w:themeShade="BF"/>
+          <w:sz w:val="36"/>
+          <w:szCs w:val="36"/>
+        </w:rPr>
+      </w:pPr>
+    </w:p>
+    <w:p>
+      <w:pPr>
+        <w:pStyle w:val="LO-Normal"/>
+        <w:jc w:val="center"/>
+        <w:rPr>
+          <w:rFonts w:asciiTheme="majorHAnsi" w:hAnsiTheme="majorHAnsi" w:cstheme="majorHAnsi"/>
+          <w:b/>
+          <w:bCs/>
           <w:i/>
           <w:iCs/>
           <w:color w:val="2F5496" w:themeColor="accent1" w:themeShade="BF"/>
@@ -218,7 +304,16 @@
           <w:bCs/>
           <w:color w:val="2F5496" w:themeColor="accent1" w:themeShade="BF"/>
         </w:rPr>
-        <w:t>Version 1</w:t>
+        <w:t xml:space="preserve">Version </w:t>
+      </w:r>
+      <w:r>
+        <w:rPr>
+          <w:rFonts w:asciiTheme="majorHAnsi" w:hAnsiTheme="majorHAnsi" w:cstheme="majorHAnsi"/>
+          <w:b/>
+          <w:bCs/>
+          <w:color w:val="2F5496" w:themeColor="accent1" w:themeShade="BF"/>
+        </w:rPr>
+        <w:t>3</w:t>
       </w:r>
     </w:p>
     <w:p>
@@ -5720,6 +5815,7 @@
           <w:rFonts w:asciiTheme="majorHAnsi" w:hAnsiTheme="majorHAnsi" w:cstheme="majorHAnsi"/>
           <w:color w:val="2F5496" w:themeColor="accent1" w:themeShade="BF"/>
         </w:rPr>
+        <w:lastRenderedPageBreak/>
         <w:br w:type="page"/>
       </w:r>
     </w:p>
@@ -12507,8 +12603,8 @@
         </w:rPr>
       </w:pPr>
       <w:bookmarkStart w:id="66" w:name="_Toc115525100"/>
-      <w:bookmarkStart w:id="67" w:name="_Hlk112156881"/>
-      <w:bookmarkStart w:id="68" w:name="_Toc213483914"/>
+      <w:bookmarkStart w:id="67" w:name="_Toc213483914"/>
+      <w:bookmarkStart w:id="68" w:name="_Hlk112156881"/>
       <w:r>
         <w:rPr>
           <w:color w:val="2F5496" w:themeColor="accent1" w:themeShade="BF"/>
@@ -12522,7 +12618,7 @@
         <w:t xml:space="preserve"> Considerations</w:t>
       </w:r>
       <w:bookmarkEnd w:id="66"/>
-      <w:bookmarkEnd w:id="68"/>
+      <w:bookmarkEnd w:id="67"/>
     </w:p>
     <w:p>
       <w:pPr>
@@ -12636,8 +12732,8 @@
           <w:color w:val="2F5496" w:themeColor="accent1" w:themeShade="BF"/>
         </w:rPr>
       </w:pPr>
-      <w:bookmarkStart w:id="71" w:name="_Toc115525102"/>
-      <w:bookmarkStart w:id="72" w:name="_Toc213483916"/>
+      <w:bookmarkStart w:id="71" w:name="_Toc213483916"/>
+      <w:bookmarkStart w:id="72" w:name="_Toc115525102"/>
       <w:r>
         <w:rPr>
           <w:rFonts w:asciiTheme="majorHAnsi" w:hAnsiTheme="majorHAnsi" w:cstheme="majorHAnsi"/>
@@ -12646,7 +12742,7 @@
         </w:rPr>
         <w:t>Assumptions</w:t>
       </w:r>
-      <w:bookmarkEnd w:id="72"/>
+      <w:bookmarkEnd w:id="71"/>
     </w:p>
     <w:p>
       <w:pPr>
@@ -12695,7 +12791,7 @@
         </w:rPr>
         <w:t>General Constraints</w:t>
       </w:r>
-      <w:bookmarkEnd w:id="71"/>
+      <w:bookmarkEnd w:id="72"/>
       <w:bookmarkEnd w:id="73"/>
     </w:p>
     <w:p>
@@ -12879,7 +12975,7 @@
       <w:bookmarkStart w:id="78" w:name="__RefHeading___Toc4558_1366779733"/>
       <w:bookmarkStart w:id="79" w:name="_Toc488059241"/>
       <w:bookmarkStart w:id="80" w:name="_Toc213483920"/>
-      <w:bookmarkEnd w:id="67"/>
+      <w:bookmarkEnd w:id="68"/>
       <w:bookmarkEnd w:id="78"/>
       <w:bookmarkEnd w:id="79"/>
       <w:r>
@@ -13582,7 +13678,6 @@
                 <w:rFonts w:asciiTheme="majorHAnsi" w:eastAsia="Times New Roman" w:hAnsiTheme="majorHAnsi" w:cstheme="majorHAnsi"/>
                 <w:color w:val="2F5496" w:themeColor="accent1" w:themeShade="BF"/>
               </w:rPr>
-              <w:lastRenderedPageBreak/>
               <w:t>Task</w:t>
             </w:r>
           </w:p>
@@ -17160,7 +17255,7 @@
         <w:noProof/>
         <w:color w:val="1F3864" w:themeColor="accent1" w:themeShade="80"/>
       </w:rPr>
-      <w:t>11/8/25</w:t>
+      <w:t>12/7/25</w:t>
     </w:r>
     <w:r>
       <w:rPr>
